--- a/相关性分析画图总结-孙宇燕.docx
+++ b/相关性分析画图总结-孙宇燕.docx
@@ -27,7 +27,55 @@
           <w:rFonts w:cs="Times New Roman"/>
           <w:szCs w:val="21"/>
         </w:rPr>
-        <w:t>R. L. Pinheiro, D. Landa-Silva, and J. Atkin, “</w:t>
+        <w:t xml:space="preserve">R. L. </w:t>
+      </w:r>
+      <w:proofErr w:type="spellStart"/>
+      <w:r>
+        <w:rPr>
+          <w:rFonts w:cs="Times New Roman"/>
+          <w:szCs w:val="21"/>
+        </w:rPr>
+        <w:t>Pinheiro</w:t>
+      </w:r>
+      <w:proofErr w:type="spellEnd"/>
+      <w:r>
+        <w:rPr>
+          <w:rFonts w:cs="Times New Roman"/>
+          <w:szCs w:val="21"/>
+        </w:rPr>
+        <w:t xml:space="preserve">, D. </w:t>
+      </w:r>
+      <w:proofErr w:type="spellStart"/>
+      <w:r>
+        <w:rPr>
+          <w:rFonts w:cs="Times New Roman"/>
+          <w:szCs w:val="21"/>
+        </w:rPr>
+        <w:t>Landa</w:t>
+      </w:r>
+      <w:proofErr w:type="spellEnd"/>
+      <w:r>
+        <w:rPr>
+          <w:rFonts w:cs="Times New Roman"/>
+          <w:szCs w:val="21"/>
+        </w:rPr>
+        <w:t xml:space="preserve">-Silva, and J. </w:t>
+      </w:r>
+      <w:proofErr w:type="spellStart"/>
+      <w:r>
+        <w:rPr>
+          <w:rFonts w:cs="Times New Roman"/>
+          <w:szCs w:val="21"/>
+        </w:rPr>
+        <w:t>Atkin</w:t>
+      </w:r>
+      <w:proofErr w:type="spellEnd"/>
+      <w:r>
+        <w:rPr>
+          <w:rFonts w:cs="Times New Roman"/>
+          <w:szCs w:val="21"/>
+        </w:rPr>
+        <w:t>, “</w:t>
       </w:r>
       <w:r>
         <w:rPr>
@@ -35,7 +83,61 @@
           <w:b/>
           <w:szCs w:val="21"/>
         </w:rPr>
-        <w:t>A technique based on trade-off maps to visualise and analyse relationships between objectives in optimisation problems</w:t>
+        <w:t xml:space="preserve">A technique based on trade-off maps to </w:t>
+      </w:r>
+      <w:proofErr w:type="spellStart"/>
+      <w:r>
+        <w:rPr>
+          <w:rFonts w:cs="Times New Roman"/>
+          <w:b/>
+          <w:szCs w:val="21"/>
+        </w:rPr>
+        <w:t>visualise</w:t>
+      </w:r>
+      <w:proofErr w:type="spellEnd"/>
+      <w:r>
+        <w:rPr>
+          <w:rFonts w:cs="Times New Roman"/>
+          <w:b/>
+          <w:szCs w:val="21"/>
+        </w:rPr>
+        <w:t xml:space="preserve"> and </w:t>
+      </w:r>
+      <w:proofErr w:type="spellStart"/>
+      <w:r>
+        <w:rPr>
+          <w:rFonts w:cs="Times New Roman"/>
+          <w:b/>
+          <w:szCs w:val="21"/>
+        </w:rPr>
+        <w:t>analyse</w:t>
+      </w:r>
+      <w:proofErr w:type="spellEnd"/>
+      <w:r>
+        <w:rPr>
+          <w:rFonts w:cs="Times New Roman"/>
+          <w:b/>
+          <w:szCs w:val="21"/>
+        </w:rPr>
+        <w:t xml:space="preserve"> relationships between objectives in </w:t>
+      </w:r>
+      <w:proofErr w:type="spellStart"/>
+      <w:r>
+        <w:rPr>
+          <w:rFonts w:cs="Times New Roman"/>
+          <w:b/>
+          <w:szCs w:val="21"/>
+        </w:rPr>
+        <w:t>optimisation</w:t>
+      </w:r>
+      <w:proofErr w:type="spellEnd"/>
+      <w:r>
+        <w:rPr>
+          <w:rFonts w:cs="Times New Roman"/>
+          <w:b/>
+          <w:szCs w:val="21"/>
+        </w:rPr>
+        <w:t xml:space="preserve"> problems</w:t>
       </w:r>
       <w:r>
         <w:rPr>
@@ -153,7 +255,7 @@
       <w:pPr>
         <w:jc w:val="left"/>
         <w:rPr>
-          <w:rFonts w:cs="Times New Roman" w:hint="eastAsia"/>
+          <w:rFonts w:cs="Times New Roman"/>
           <w:szCs w:val="21"/>
         </w:rPr>
       </w:pPr>
@@ -176,7 +278,23 @@
           <w:rFonts w:cs="Times New Roman"/>
           <w:szCs w:val="21"/>
         </w:rPr>
-        <w:t>分析问题算例的子集，从而可以为相同问题的其他算例设计更有效的定制算法。</w:t>
+        <w:t>分析问题算例的子集，从而可以为相同问题的其他算</w:t>
+      </w:r>
+      <w:proofErr w:type="gramStart"/>
+      <w:r>
+        <w:rPr>
+          <w:rFonts w:cs="Times New Roman"/>
+          <w:szCs w:val="21"/>
+        </w:rPr>
+        <w:t>例设计</w:t>
+      </w:r>
+      <w:proofErr w:type="gramEnd"/>
+      <w:r>
+        <w:rPr>
+          <w:rFonts w:cs="Times New Roman"/>
+          <w:szCs w:val="21"/>
+        </w:rPr>
+        <w:t>更有效的定制算法。</w:t>
       </w:r>
       <w:r>
         <w:rPr>
@@ -278,8 +396,6 @@
       <w:r>
         <w:t>四步分析法：</w:t>
       </w:r>
-      <w:bookmarkStart w:id="0" w:name="_GoBack"/>
-      <w:bookmarkEnd w:id="0"/>
     </w:p>
     <w:p>
       <w:pPr>
@@ -419,12 +535,21 @@
           <m:t>μ</m:t>
         </m:r>
       </m:oMath>
-      <w:r>
-        <w:rPr>
-          <w:rFonts w:cs="Times New Roman"/>
-          <w:szCs w:val="21"/>
-        </w:rPr>
-        <w:t>个解，则分析目标</w:t>
+      <w:proofErr w:type="gramStart"/>
+      <w:r>
+        <w:rPr>
+          <w:rFonts w:cs="Times New Roman"/>
+          <w:szCs w:val="21"/>
+        </w:rPr>
+        <w:t>个</w:t>
+      </w:r>
+      <w:proofErr w:type="gramEnd"/>
+      <w:r>
+        <w:rPr>
+          <w:rFonts w:cs="Times New Roman"/>
+          <w:szCs w:val="21"/>
+        </w:rPr>
+        <w:t>解，则分析目标</w:t>
       </w:r>
       <m:oMath>
         <m:r>
@@ -1121,7 +1246,15 @@
           <w:rFonts w:cs="Times New Roman"/>
           <w:szCs w:val="21"/>
         </w:rPr>
-        <w:t>区域分析类似于</w:t>
+        <w:t>区域分析</w:t>
+      </w:r>
+      <w:proofErr w:type="gramStart"/>
+      <w:r>
+        <w:rPr>
+          <w:rFonts w:cs="Times New Roman"/>
+          <w:szCs w:val="21"/>
+        </w:rPr>
+        <w:t>类似于</w:t>
       </w:r>
       <w:r>
         <w:rPr>
@@ -1135,8 +1268,17 @@
           <w:rFonts w:cs="Times New Roman" w:hint="eastAsia"/>
           <w:szCs w:val="21"/>
         </w:rPr>
-        <w:t>卡诺图，</w:t>
-      </w:r>
+        <w:t>卡诺</w:t>
+      </w:r>
+      <w:proofErr w:type="gramEnd"/>
+      <w:r>
+        <w:rPr>
+          <w:rFonts w:cs="Times New Roman" w:hint="eastAsia"/>
+          <w:szCs w:val="21"/>
+        </w:rPr>
+        <w:t>图，</w:t>
+      </w:r>
+      <w:proofErr w:type="gramStart"/>
       <w:r>
         <w:rPr>
           <w:rFonts w:cs="Times New Roman"/>
@@ -1144,6 +1286,7 @@
         </w:rPr>
         <w:t>卡诺图是</w:t>
       </w:r>
+      <w:proofErr w:type="gramEnd"/>
       <w:r>
         <w:rPr>
           <w:rFonts w:cs="Times New Roman" w:hint="eastAsia"/>
@@ -1163,12 +1306,21 @@
           <m:t>i</m:t>
         </m:r>
       </m:oMath>
-      <w:r>
-        <w:rPr>
-          <w:rFonts w:cs="Times New Roman" w:hint="eastAsia"/>
-          <w:szCs w:val="21"/>
-        </w:rPr>
-        <w:t>个变量有</w:t>
+      <w:proofErr w:type="gramStart"/>
+      <w:r>
+        <w:rPr>
+          <w:rFonts w:cs="Times New Roman" w:hint="eastAsia"/>
+          <w:szCs w:val="21"/>
+        </w:rPr>
+        <w:t>个</w:t>
+      </w:r>
+      <w:proofErr w:type="gramEnd"/>
+      <w:r>
+        <w:rPr>
+          <w:rFonts w:cs="Times New Roman" w:hint="eastAsia"/>
+          <w:szCs w:val="21"/>
+        </w:rPr>
+        <w:t>变量有</w:t>
       </w:r>
       <m:oMath>
         <m:sSup>
@@ -1201,12 +1353,21 @@
           </m:sup>
         </m:sSup>
       </m:oMath>
-      <w:r>
-        <w:rPr>
-          <w:rFonts w:cs="Times New Roman" w:hint="eastAsia"/>
-          <w:szCs w:val="21"/>
-        </w:rPr>
-        <w:t>个格子</w:t>
+      <w:proofErr w:type="gramStart"/>
+      <w:r>
+        <w:rPr>
+          <w:rFonts w:cs="Times New Roman" w:hint="eastAsia"/>
+          <w:szCs w:val="21"/>
+        </w:rPr>
+        <w:t>个</w:t>
+      </w:r>
+      <w:proofErr w:type="gramEnd"/>
+      <w:r>
+        <w:rPr>
+          <w:rFonts w:cs="Times New Roman" w:hint="eastAsia"/>
+          <w:szCs w:val="21"/>
+        </w:rPr>
+        <w:t>格子</w:t>
       </w:r>
       <w:r>
         <w:rPr>
@@ -1240,11 +1401,19 @@
         </w:rPr>
         <w:t>对于每一个目标（</w:t>
       </w:r>
+      <w:proofErr w:type="spellStart"/>
       <w:r>
         <w:rPr>
           <w:kern w:val="0"/>
         </w:rPr>
-        <w:t>i = 1, 2, …m</w:t>
+        <w:t>i</w:t>
+      </w:r>
+      <w:proofErr w:type="spellEnd"/>
+      <w:r>
+        <w:rPr>
+          <w:kern w:val="0"/>
+        </w:rPr>
+        <w:t xml:space="preserve"> = 1, 2, …m</w:t>
       </w:r>
       <w:r>
         <w:rPr>
@@ -1378,7 +1547,23 @@
           <w:rFonts w:hint="eastAsia"/>
           <w:kern w:val="0"/>
         </w:rPr>
-        <w:t>，与卡诺图类似：</w:t>
+        <w:t>，与</w:t>
+      </w:r>
+      <w:proofErr w:type="gramStart"/>
+      <w:r>
+        <w:rPr>
+          <w:rFonts w:hint="eastAsia"/>
+          <w:kern w:val="0"/>
+        </w:rPr>
+        <w:t>卡诺图类似</w:t>
+      </w:r>
+      <w:proofErr w:type="gramEnd"/>
+      <w:r>
+        <w:rPr>
+          <w:rFonts w:hint="eastAsia"/>
+          <w:kern w:val="0"/>
+        </w:rPr>
+        <w:t>：</w:t>
       </w:r>
     </w:p>
     <w:p>
@@ -1487,12 +1672,21 @@
           </m:sup>
         </m:sSup>
       </m:oMath>
-      <w:r>
-        <w:rPr>
-          <w:rFonts w:cs="Times New Roman" w:hint="eastAsia"/>
-          <w:szCs w:val="21"/>
-        </w:rPr>
-        <w:t>个区域，每个区域使用</w:t>
+      <w:proofErr w:type="gramStart"/>
+      <w:r>
+        <w:rPr>
+          <w:rFonts w:cs="Times New Roman" w:hint="eastAsia"/>
+          <w:szCs w:val="21"/>
+        </w:rPr>
+        <w:t>个</w:t>
+      </w:r>
+      <w:proofErr w:type="gramEnd"/>
+      <w:r>
+        <w:rPr>
+          <w:rFonts w:cs="Times New Roman" w:hint="eastAsia"/>
+          <w:szCs w:val="21"/>
+        </w:rPr>
+        <w:t>区域，每个区域使用</w:t>
       </w:r>
       <w:r>
         <w:rPr>
@@ -1508,12 +1702,21 @@
         </w:rPr>
         <w:t>编码。较浅的区域比较深的区域有更多目标</w:t>
       </w:r>
-      <w:r>
-        <w:rPr>
-          <w:rFonts w:cs="Times New Roman"/>
-          <w:szCs w:val="21"/>
-        </w:rPr>
-        <w:t>值表现得好</w:t>
+      <w:proofErr w:type="gramStart"/>
+      <w:r>
+        <w:rPr>
+          <w:rFonts w:cs="Times New Roman"/>
+          <w:szCs w:val="21"/>
+        </w:rPr>
+        <w:t>值表现</w:t>
+      </w:r>
+      <w:proofErr w:type="gramEnd"/>
+      <w:r>
+        <w:rPr>
+          <w:rFonts w:cs="Times New Roman"/>
+          <w:szCs w:val="21"/>
+        </w:rPr>
+        <w:t>得好</w:t>
       </w:r>
       <w:r>
         <w:rPr>
@@ -1756,8 +1959,17 @@
           <w:rFonts w:cs="Times New Roman" w:hint="eastAsia"/>
           <w:szCs w:val="21"/>
         </w:rPr>
-        <w:t>）个</w:t>
-      </w:r>
+        <w:t>）</w:t>
+      </w:r>
+      <w:proofErr w:type="gramStart"/>
+      <w:r>
+        <w:rPr>
+          <w:rFonts w:cs="Times New Roman" w:hint="eastAsia"/>
+          <w:szCs w:val="21"/>
+        </w:rPr>
+        <w:t>个</w:t>
+      </w:r>
+      <w:proofErr w:type="gramEnd"/>
       <w:r>
         <w:rPr>
           <w:rFonts w:cs="Times New Roman"/>
@@ -1819,7 +2031,15 @@
           <w:rFonts w:cs="Times New Roman"/>
           <w:szCs w:val="21"/>
         </w:rPr>
-        <w:t>没有一个解</w:t>
+        <w:t>没有一个</w:t>
+      </w:r>
+      <w:proofErr w:type="gramStart"/>
+      <w:r>
+        <w:rPr>
+          <w:rFonts w:cs="Times New Roman"/>
+          <w:szCs w:val="21"/>
+        </w:rPr>
+        <w:t>解</w:t>
       </w:r>
       <w:r>
         <w:rPr>
@@ -1828,6 +2048,7 @@
         </w:rPr>
         <w:t>属于</w:t>
       </w:r>
+      <w:proofErr w:type="gramEnd"/>
       <m:oMath>
         <m:sSub>
           <m:sSubPr>
@@ -2164,6 +2385,7 @@
         </w:rPr>
         <w:t>配置</w:t>
       </w:r>
+      <w:proofErr w:type="spellStart"/>
       <w:r>
         <w:rPr>
           <w:rFonts w:cs="Times New Roman" w:hint="eastAsia"/>
@@ -2190,7 +2412,15 @@
           <w:rFonts w:cs="Times New Roman"/>
           <w:szCs w:val="21"/>
         </w:rPr>
-        <w:t>Jupyter Notebook</w:t>
+        <w:t>Jupyter</w:t>
+      </w:r>
+      <w:proofErr w:type="spellEnd"/>
+      <w:r>
+        <w:rPr>
+          <w:rFonts w:cs="Times New Roman"/>
+          <w:szCs w:val="21"/>
+        </w:rPr>
+        <w:t xml:space="preserve"> Notebook</w:t>
       </w:r>
       <w:r>
         <w:rPr>
@@ -2283,6 +2513,7 @@
         </w:rPr>
         <w:t>好环境之后打开</w:t>
       </w:r>
+      <w:proofErr w:type="spellStart"/>
       <w:r>
         <w:rPr>
           <w:rFonts w:cs="Times New Roman"/>
@@ -2290,6 +2521,7 @@
         </w:rPr>
         <w:t>main.ipynb</w:t>
       </w:r>
+      <w:proofErr w:type="spellEnd"/>
       <w:r>
         <w:rPr>
           <w:rFonts w:cs="Times New Roman" w:hint="eastAsia"/>
@@ -2336,6 +2568,7 @@
         </w:rPr>
         <w:t>的分析以</w:t>
       </w:r>
+      <w:proofErr w:type="spellStart"/>
       <w:r>
         <w:rPr>
           <w:rFonts w:cs="Times New Roman"/>
@@ -2348,7 +2581,15 @@
           <w:rFonts w:cs="Times New Roman"/>
           <w:szCs w:val="21"/>
         </w:rPr>
-        <w:t>ve Multiple Neighborhood Search</w:t>
+        <w:t>ve</w:t>
+      </w:r>
+      <w:proofErr w:type="spellEnd"/>
+      <w:r>
+        <w:rPr>
+          <w:rFonts w:cs="Times New Roman"/>
+          <w:szCs w:val="21"/>
+        </w:rPr>
+        <w:t xml:space="preserve"> Multiple Neighborhood Search</w:t>
       </w:r>
       <w:r>
         <w:rPr>
@@ -2369,7 +2610,23 @@
           <w:rFonts w:cs="Times New Roman"/>
           <w:szCs w:val="21"/>
         </w:rPr>
-        <w:t>rithms for Multiobjective Fleet Size and Mix</w:t>
+        <w:t xml:space="preserve">rithms for </w:t>
+      </w:r>
+      <w:proofErr w:type="spellStart"/>
+      <w:r>
+        <w:rPr>
+          <w:rFonts w:cs="Times New Roman"/>
+          <w:szCs w:val="21"/>
+        </w:rPr>
+        <w:t>Multiobjective</w:t>
+      </w:r>
+      <w:proofErr w:type="spellEnd"/>
+      <w:r>
+        <w:rPr>
+          <w:rFonts w:cs="Times New Roman"/>
+          <w:szCs w:val="21"/>
+        </w:rPr>
+        <w:t xml:space="preserve"> Fleet Size and Mix</w:t>
       </w:r>
       <w:r>
         <w:rPr>
@@ -2427,6 +2684,7 @@
         </w:rPr>
         <w:t>得到这篇文章</w:t>
       </w:r>
+      <w:proofErr w:type="spellStart"/>
       <w:r>
         <w:rPr>
           <w:rFonts w:cs="Times New Roman" w:hint="eastAsia"/>
@@ -2434,6 +2692,7 @@
         </w:rPr>
         <w:t>supplementle</w:t>
       </w:r>
+      <w:proofErr w:type="spellEnd"/>
       <w:r>
         <w:rPr>
           <w:rFonts w:cs="Times New Roman"/>
@@ -2631,6 +2890,7 @@
         </w:rPr>
         <w:t>有</w:t>
       </w:r>
+      <w:proofErr w:type="spellStart"/>
       <w:r>
         <w:rPr>
           <w:rFonts w:cs="Times New Roman"/>
@@ -2638,6 +2898,7 @@
         </w:rPr>
         <w:t>kendall</w:t>
       </w:r>
+      <w:proofErr w:type="spellEnd"/>
       <w:r>
         <w:rPr>
           <w:rFonts w:cs="Times New Roman"/>
@@ -2645,6 +2906,7 @@
         </w:rPr>
         <w:t>文件夹，用于存放</w:t>
       </w:r>
+      <w:proofErr w:type="spellStart"/>
       <w:r>
         <w:rPr>
           <w:rFonts w:cs="Times New Roman"/>
@@ -2652,6 +2914,7 @@
         </w:rPr>
         <w:t>kendall</w:t>
       </w:r>
+      <w:proofErr w:type="spellEnd"/>
       <w:r>
         <w:rPr>
           <w:rFonts w:cs="Times New Roman"/>
@@ -2956,6 +3219,7 @@
         </w:rPr>
         <w:t xml:space="preserve">2. </w:t>
       </w:r>
+      <w:proofErr w:type="spellStart"/>
       <w:r>
         <w:rPr>
           <w:rFonts w:cs="Times New Roman"/>
@@ -2963,6 +3227,7 @@
         </w:rPr>
         <w:t>kendall</w:t>
       </w:r>
+      <w:proofErr w:type="spellEnd"/>
       <w:r>
         <w:rPr>
           <w:rFonts w:cs="Times New Roman" w:hint="eastAsia"/>
@@ -2995,8 +3260,17 @@
           <w:rFonts w:cs="Times New Roman"/>
           <w:szCs w:val="21"/>
         </w:rPr>
-        <w:t>master/kendall</w:t>
-      </w:r>
+        <w:t>master/</w:t>
+      </w:r>
+      <w:proofErr w:type="spellStart"/>
+      <w:r>
+        <w:rPr>
+          <w:rFonts w:cs="Times New Roman"/>
+          <w:szCs w:val="21"/>
+        </w:rPr>
+        <w:t>kendall</w:t>
+      </w:r>
+      <w:proofErr w:type="spellEnd"/>
       <w:r>
         <w:rPr>
           <w:rFonts w:cs="Times New Roman" w:hint="eastAsia"/>
@@ -3110,6 +3384,7 @@
         </w:rPr>
         <w:t>，以下算例输出的</w:t>
       </w:r>
+      <w:proofErr w:type="spellStart"/>
       <w:r>
         <w:rPr>
           <w:rFonts w:cs="Times New Roman" w:hint="eastAsia"/>
@@ -3117,6 +3392,7 @@
         </w:rPr>
         <w:t>kendall</w:t>
       </w:r>
+      <w:proofErr w:type="spellEnd"/>
       <w:r>
         <w:rPr>
           <w:rFonts w:cs="Times New Roman"/>
@@ -3151,8 +3427,18 @@
           <w:b/>
           <w:szCs w:val="21"/>
         </w:rPr>
-        <w:t>RC101_100-kendall.csv</w:t>
-      </w:r>
+        <w:t>RC101_100-kendall.</w:t>
+      </w:r>
+      <w:proofErr w:type="gramStart"/>
+      <w:r>
+        <w:rPr>
+          <w:rFonts w:cs="Times New Roman"/>
+          <w:b/>
+          <w:szCs w:val="21"/>
+        </w:rPr>
+        <w:t>csv</w:t>
+      </w:r>
+      <w:proofErr w:type="gramEnd"/>
       <w:r>
         <w:rPr>
           <w:noProof/>
@@ -3338,8 +3624,18 @@
           <w:b/>
           <w:szCs w:val="21"/>
         </w:rPr>
-        <w:t>master/kendall</w:t>
-      </w:r>
+        <w:t>master/</w:t>
+      </w:r>
+      <w:proofErr w:type="spellStart"/>
+      <w:r>
+        <w:rPr>
+          <w:rFonts w:cs="Times New Roman"/>
+          <w:b/>
+          <w:szCs w:val="21"/>
+        </w:rPr>
+        <w:t>kendall</w:t>
+      </w:r>
+      <w:proofErr w:type="spellEnd"/>
       <w:r>
         <w:rPr>
           <w:rFonts w:cs="Times New Roman" w:hint="eastAsia"/>
@@ -3469,7 +3765,15 @@
         <w:t>运行以下</w:t>
       </w:r>
       <w:r>
-        <w:t>代码段可以得到分析图</w:t>
+        <w:t>代码</w:t>
+      </w:r>
+      <w:proofErr w:type="gramStart"/>
+      <w:r>
+        <w:t>段可以</w:t>
+      </w:r>
+      <w:proofErr w:type="gramEnd"/>
+      <w:r>
+        <w:t>得到分析图</w:t>
       </w:r>
       <w:r>
         <w:rPr>
@@ -3478,14 +3782,27 @@
         <w:t>，</w:t>
       </w:r>
       <w:r>
-        <w:t>这个分析图位于</w:t>
-      </w:r>
+        <w:t>这个分析</w:t>
+      </w:r>
+      <w:proofErr w:type="gramStart"/>
+      <w:r>
+        <w:t>图位于</w:t>
+      </w:r>
+      <w:proofErr w:type="gramEnd"/>
       <w:r>
         <w:rPr>
           <w:b/>
         </w:rPr>
-        <w:t>VARO-master/Step-1-All.eps</w:t>
-      </w:r>
+        <w:t>VARO-master/Step-1-All.</w:t>
+      </w:r>
+      <w:proofErr w:type="gramStart"/>
+      <w:r>
+        <w:rPr>
+          <w:b/>
+        </w:rPr>
+        <w:t>eps</w:t>
+      </w:r>
+      <w:proofErr w:type="gramEnd"/>
     </w:p>
     <w:p>
       <w:r>
@@ -3632,8 +3949,13 @@
         </w:rPr>
         <w:t>代码</w:t>
       </w:r>
-      <w:r>
-        <w:t>段可以得到结果</w:t>
+      <w:proofErr w:type="gramStart"/>
+      <w:r>
+        <w:t>段可以</w:t>
+      </w:r>
+      <w:proofErr w:type="gramEnd"/>
+      <w:r>
+        <w:t>得到结果</w:t>
       </w:r>
       <w:r>
         <w:rPr>
@@ -3781,14 +4103,51 @@
           <w:rFonts w:cs="Times New Roman" w:hint="eastAsia"/>
           <w:szCs w:val="21"/>
         </w:rPr>
+        <w:t>应该</w:t>
+      </w:r>
+      <w:r>
+        <w:rPr>
+          <w:rFonts w:cs="Times New Roman" w:hint="eastAsia"/>
+          <w:szCs w:val="21"/>
+        </w:rPr>
         <w:t>是</w:t>
       </w:r>
-      <w:r>
-        <w:rPr>
-          <w:rFonts w:cs="Times New Roman"/>
-          <w:szCs w:val="21"/>
-        </w:rPr>
-        <w:t>归一化的结果）</w:t>
+      <w:proofErr w:type="gramStart"/>
+      <w:r>
+        <w:rPr>
+          <w:rFonts w:cs="Times New Roman" w:hint="eastAsia"/>
+          <w:szCs w:val="21"/>
+        </w:rPr>
+        <w:t>不</w:t>
+      </w:r>
+      <w:proofErr w:type="gramEnd"/>
+      <w:r>
+        <w:rPr>
+          <w:rFonts w:cs="Times New Roman"/>
+          <w:szCs w:val="21"/>
+        </w:rPr>
+        <w:t>归一化的结果</w:t>
+      </w:r>
+      <w:r>
+        <w:rPr>
+          <w:rFonts w:cs="Times New Roman" w:hint="eastAsia"/>
+          <w:szCs w:val="21"/>
+        </w:rPr>
+        <w:t>，</w:t>
+      </w:r>
+      <w:r>
+        <w:rPr>
+          <w:rFonts w:cs="Times New Roman"/>
+          <w:szCs w:val="21"/>
+        </w:rPr>
+        <w:t>以下仅供参考</w:t>
+      </w:r>
+      <w:r>
+        <w:rPr>
+          <w:rFonts w:cs="Times New Roman"/>
+          <w:szCs w:val="21"/>
+        </w:rPr>
+        <w:t>）</w:t>
       </w:r>
     </w:p>
     <w:p>
@@ -4021,17 +4380,64 @@
       <w:r>
         <w:t>以下代码段进行阈值分析：</w:t>
       </w:r>
-    </w:p>
-    <w:p>
+      <w:r>
+        <w:rPr>
+          <w:rFonts w:hint="eastAsia"/>
+        </w:rPr>
+        <w:t>（注意</w:t>
+      </w:r>
+      <w:r>
+        <w:t>在使用</w:t>
+      </w:r>
+      <w:r>
+        <w:rPr>
+          <w:rFonts w:hint="eastAsia"/>
+        </w:rPr>
+        <w:t>之前</w:t>
+      </w:r>
+      <w:r>
+        <w:t>按照</w:t>
+      </w:r>
+      <w:r>
+        <w:t>region</w:t>
+      </w:r>
+      <w:r>
+        <w:t>的格子个数</w:t>
+      </w:r>
+      <w:r>
+        <w:rPr>
+          <w:rFonts w:hint="eastAsia"/>
+        </w:rPr>
+        <w:t>，修改</w:t>
+      </w:r>
+      <w:r>
+        <w:t>region</w:t>
+      </w:r>
+      <w:r>
+        <w:t>函数的内容</w:t>
+      </w:r>
+      <w:r>
+        <w:rPr>
+          <w:rFonts w:hint="eastAsia"/>
+        </w:rPr>
+        <w:t>）</w:t>
+      </w:r>
+    </w:p>
+    <w:p>
+      <w:pPr>
+        <w:rPr>
+          <w:rFonts w:hint="eastAsia"/>
+        </w:rPr>
+      </w:pPr>
       <w:r>
         <w:rPr>
           <w:noProof/>
         </w:rPr>
         <w:drawing>
-          <wp:inline distT="0" distB="0" distL="0" distR="0" wp14:anchorId="7D9DA131" wp14:editId="04A4D041">
-            <wp:extent cx="2562545" cy="899770"/>
+          <wp:inline distT="0" distB="0" distL="0" distR="0" wp14:anchorId="5ACB46DE" wp14:editId="749DFF71">
+            <wp:extent cx="4543425" cy="5267113"/>
             <wp:effectExtent l="0" t="0" r="0" b="0"/>
-            <wp:docPr id="25" name="图片 25"/>
+            <wp:docPr id="6" name="图片 6"/>
             <wp:cNvGraphicFramePr>
               <a:graphicFrameLocks xmlns:a="http://schemas.openxmlformats.org/drawingml/2006/main" noChangeAspect="1"/>
             </wp:cNvGraphicFramePr>
@@ -4051,7 +4457,7 @@
                   <pic:spPr>
                     <a:xfrm>
                       <a:off x="0" y="0"/>
-                      <a:ext cx="2589953" cy="909394"/>
+                      <a:ext cx="4553082" cy="5278308"/>
                     </a:xfrm>
                     <a:prstGeom prst="rect">
                       <a:avLst/>
@@ -4065,74 +4471,20 @@
       </w:r>
     </w:p>
     <w:p>
-      <w:r>
-        <w:rPr>
-          <w:rFonts w:hint="eastAsia"/>
-        </w:rPr>
-        <w:t xml:space="preserve">2. </w:t>
-      </w:r>
-      <w:r>
-        <w:rPr>
-          <w:rFonts w:hint="eastAsia"/>
-        </w:rPr>
-        <w:t>再</w:t>
-      </w:r>
-      <w:r>
-        <w:t>运行以下代码段</w:t>
-      </w:r>
-      <w:r>
-        <w:rPr>
-          <w:rFonts w:hint="eastAsia"/>
-        </w:rPr>
-        <w:t>得到</w:t>
-      </w:r>
-      <w:r>
-        <w:t>阈值图：</w:t>
-      </w:r>
-      <w:r>
-        <w:rPr>
-          <w:rFonts w:hint="eastAsia"/>
-        </w:rPr>
-        <w:t>（要注意</w:t>
-      </w:r>
-      <w:r>
-        <w:t>根据具体情况修改这两个数值</w:t>
-      </w:r>
-      <w:r>
-        <w:rPr>
-          <w:rFonts w:hint="eastAsia"/>
-        </w:rPr>
-        <w:t>，</w:t>
-      </w:r>
-      <w:r>
-        <w:t>total_instance_num</w:t>
-      </w:r>
-      <w:r>
-        <w:rPr>
-          <w:rFonts w:hint="eastAsia"/>
-        </w:rPr>
-        <w:t>表示</w:t>
-      </w:r>
-      <w:r>
-        <w:t>总的算例个数，</w:t>
-      </w:r>
-      <w:r>
-        <w:t>as_num</w:t>
-      </w:r>
-      <w:r>
-        <w:rPr>
-          <w:rFonts w:hint="eastAsia"/>
-        </w:rPr>
-        <w:t>表示</w:t>
-      </w:r>
-      <w:r>
-        <w:t>非对称算例个数</w:t>
-      </w:r>
-      <w:r>
-        <w:rPr>
-          <w:rFonts w:hint="eastAsia"/>
-        </w:rPr>
-        <w:t>）</w:t>
+      <w:pPr>
+        <w:rPr>
+          <w:rFonts w:hint="eastAsia"/>
+        </w:rPr>
+      </w:pPr>
+      <w:r>
+        <w:rPr>
+          <w:rFonts w:hint="eastAsia"/>
+        </w:rPr>
+        <w:lastRenderedPageBreak/>
+        <w:t>修改</w:t>
+      </w:r>
+      <w:r>
+        <w:t>完之后运行代码：</w:t>
       </w:r>
     </w:p>
     <w:p>
@@ -4141,10 +4493,10 @@
           <w:noProof/>
         </w:rPr>
         <w:drawing>
-          <wp:inline distT="0" distB="0" distL="0" distR="0" wp14:anchorId="04476CE3" wp14:editId="6DA7D5E7">
-            <wp:extent cx="4828032" cy="4096792"/>
+          <wp:inline distT="0" distB="0" distL="0" distR="0" wp14:anchorId="7D9DA131" wp14:editId="04A4D041">
+            <wp:extent cx="2562545" cy="899770"/>
             <wp:effectExtent l="0" t="0" r="0" b="0"/>
-            <wp:docPr id="26" name="图片 26"/>
+            <wp:docPr id="25" name="图片 25"/>
             <wp:cNvGraphicFramePr>
               <a:graphicFrameLocks xmlns:a="http://schemas.openxmlformats.org/drawingml/2006/main" noChangeAspect="1"/>
             </wp:cNvGraphicFramePr>
@@ -4164,7 +4516,7 @@
                   <pic:spPr>
                     <a:xfrm>
                       <a:off x="0" y="0"/>
-                      <a:ext cx="4852679" cy="4117706"/>
+                      <a:ext cx="2589953" cy="909394"/>
                     </a:xfrm>
                     <a:prstGeom prst="rect">
                       <a:avLst/>
@@ -4178,168 +4530,88 @@
       </w:r>
     </w:p>
     <w:p>
-      <w:pPr>
-        <w:rPr>
-          <w:rFonts w:cs="Times New Roman"/>
-          <w:b/>
-          <w:szCs w:val="21"/>
-        </w:rPr>
-      </w:pPr>
-      <w:r>
-        <w:rPr>
-          <w:rFonts w:hint="eastAsia"/>
-        </w:rPr>
-        <w:lastRenderedPageBreak/>
-        <w:t>3</w:t>
-      </w:r>
-      <w:r>
-        <w:rPr>
-          <w:rFonts w:hint="eastAsia"/>
-        </w:rPr>
-        <w:t xml:space="preserve">. </w:t>
-      </w:r>
-      <w:r>
-        <w:rPr>
-          <w:rFonts w:hint="eastAsia"/>
-        </w:rPr>
-        <w:t>得到阈值</w:t>
-      </w:r>
-      <w:r>
-        <w:t>图</w:t>
-      </w:r>
-      <w:r>
-        <w:rPr>
-          <w:rFonts w:cs="Times New Roman" w:hint="eastAsia"/>
-          <w:b/>
-          <w:szCs w:val="21"/>
-        </w:rPr>
-        <w:t>VARO-</w:t>
-      </w:r>
-      <w:r>
-        <w:rPr>
-          <w:rFonts w:cs="Times New Roman"/>
-          <w:b/>
-          <w:szCs w:val="21"/>
-        </w:rPr>
-        <w:t>master</w:t>
-      </w:r>
-      <w:r>
-        <w:rPr>
-          <w:rFonts w:cs="Times New Roman"/>
-          <w:b/>
-          <w:szCs w:val="21"/>
-        </w:rPr>
-        <w:t>/</w:t>
-      </w:r>
-      <w:r>
-        <w:t xml:space="preserve"> </w:t>
-      </w:r>
-      <w:r>
-        <w:rPr>
-          <w:rFonts w:cs="Times New Roman"/>
-          <w:b/>
-          <w:szCs w:val="21"/>
-        </w:rPr>
-        <w:t>step3</w:t>
-      </w:r>
-      <w:r>
-        <w:rPr>
-          <w:rFonts w:cs="Times New Roman"/>
-          <w:b/>
-          <w:szCs w:val="21"/>
-        </w:rPr>
-        <w:t>.eps</w:t>
-      </w:r>
-      <w:r>
-        <w:rPr>
-          <w:rFonts w:cs="Times New Roman" w:hint="eastAsia"/>
-          <w:szCs w:val="21"/>
+      <w:r>
+        <w:rPr>
+          <w:rFonts w:hint="eastAsia"/>
+        </w:rPr>
+        <w:t xml:space="preserve">2. </w:t>
+      </w:r>
+      <w:r>
+        <w:rPr>
+          <w:rFonts w:hint="eastAsia"/>
+        </w:rPr>
+        <w:t>再</w:t>
+      </w:r>
+      <w:r>
+        <w:t>运行以下代码</w:t>
+      </w:r>
+      <w:proofErr w:type="gramStart"/>
+      <w:r>
+        <w:t>段</w:t>
+      </w:r>
+      <w:r>
+        <w:rPr>
+          <w:rFonts w:hint="eastAsia"/>
+        </w:rPr>
+        <w:t>得到</w:t>
+      </w:r>
+      <w:proofErr w:type="gramEnd"/>
+      <w:r>
+        <w:t>阈值图：</w:t>
+      </w:r>
+      <w:r>
+        <w:rPr>
+          <w:rFonts w:hint="eastAsia"/>
+        </w:rPr>
+        <w:t>（要注意</w:t>
+      </w:r>
+      <w:r>
+        <w:t>根据具体情况修改这两个数值</w:t>
+      </w:r>
+      <w:r>
+        <w:rPr>
+          <w:rFonts w:hint="eastAsia"/>
         </w:rPr>
         <w:t>，</w:t>
       </w:r>
-      <w:r>
-        <w:rPr>
-          <w:rFonts w:cs="Times New Roman" w:hint="eastAsia"/>
-          <w:szCs w:val="21"/>
-        </w:rPr>
-        <w:t>根据</w:t>
-      </w:r>
-      <w:r>
-        <w:rPr>
-          <w:rFonts w:cs="Times New Roman"/>
-          <w:szCs w:val="21"/>
-        </w:rPr>
-        <w:t>这个图得到</w:t>
-      </w:r>
-      <w:r>
-        <w:rPr>
-          <w:rFonts w:cs="Times New Roman"/>
-          <w:szCs w:val="21"/>
-        </w:rPr>
-        <w:t>real-world instances</w:t>
-      </w:r>
-      <w:r>
-        <w:rPr>
-          <w:rFonts w:cs="Times New Roman"/>
-          <w:szCs w:val="21"/>
-        </w:rPr>
-        <w:t>的阈值是</w:t>
-      </w:r>
-      <w:r>
-        <w:rPr>
-          <w:rFonts w:cs="Times New Roman" w:hint="eastAsia"/>
-          <w:szCs w:val="21"/>
-        </w:rPr>
-        <w:t>0.1</w:t>
-      </w:r>
-      <w:r>
-        <w:rPr>
-          <w:rFonts w:cs="Times New Roman" w:hint="eastAsia"/>
-          <w:szCs w:val="21"/>
-        </w:rPr>
-        <w:t>，</w:t>
-      </w:r>
-      <w:r>
-        <w:rPr>
-          <w:rFonts w:cs="Times New Roman" w:hint="eastAsia"/>
-          <w:szCs w:val="21"/>
-        </w:rPr>
-        <w:t>traditional</w:t>
-      </w:r>
-      <w:r>
-        <w:rPr>
-          <w:rFonts w:cs="Times New Roman"/>
-          <w:szCs w:val="21"/>
-        </w:rPr>
-        <w:t xml:space="preserve"> instances</w:t>
-      </w:r>
-      <w:r>
-        <w:rPr>
-          <w:rFonts w:cs="Times New Roman" w:hint="eastAsia"/>
-          <w:szCs w:val="21"/>
-        </w:rPr>
-        <w:t>的</w:t>
-      </w:r>
-      <w:r>
-        <w:rPr>
-          <w:rFonts w:cs="Times New Roman"/>
-          <w:szCs w:val="21"/>
-        </w:rPr>
-        <w:t>阈值是</w:t>
-      </w:r>
-      <w:r>
-        <w:rPr>
-          <w:rFonts w:cs="Times New Roman" w:hint="eastAsia"/>
-          <w:szCs w:val="21"/>
-        </w:rPr>
-        <w:t>0.05</w:t>
-      </w:r>
-      <w:r>
-        <w:rPr>
-          <w:rFonts w:cs="Times New Roman" w:hint="eastAsia"/>
-          <w:szCs w:val="21"/>
-        </w:rPr>
-        <w:t>。</w:t>
+      <w:proofErr w:type="spellStart"/>
+      <w:r>
+        <w:t>total_instance_num</w:t>
+      </w:r>
+      <w:proofErr w:type="spellEnd"/>
+      <w:proofErr w:type="gramStart"/>
+      <w:r>
+        <w:rPr>
+          <w:rFonts w:hint="eastAsia"/>
+        </w:rPr>
+        <w:t>表示</w:t>
+      </w:r>
+      <w:r>
+        <w:t>总</w:t>
+      </w:r>
+      <w:proofErr w:type="gramEnd"/>
+      <w:r>
+        <w:t>的算例个数，</w:t>
+      </w:r>
+      <w:proofErr w:type="spellStart"/>
+      <w:r>
+        <w:t>as_num</w:t>
+      </w:r>
+      <w:proofErr w:type="spellEnd"/>
+      <w:r>
+        <w:rPr>
+          <w:rFonts w:hint="eastAsia"/>
+        </w:rPr>
+        <w:t>表示</w:t>
+      </w:r>
+      <w:r>
+        <w:t>非对称算例个数</w:t>
+      </w:r>
+      <w:r>
+        <w:rPr>
+          <w:rFonts w:hint="eastAsia"/>
+        </w:rPr>
+        <w:t>）</w:t>
       </w:r>
     </w:p>
     <w:p>
@@ -4348,10 +4620,10 @@
           <w:noProof/>
         </w:rPr>
         <w:drawing>
-          <wp:inline distT="0" distB="0" distL="0" distR="0" wp14:anchorId="42C362C3" wp14:editId="4F5B14C5">
-            <wp:extent cx="5274310" cy="2478405"/>
-            <wp:effectExtent l="0" t="0" r="2540" b="0"/>
-            <wp:docPr id="27" name="图片 27"/>
+          <wp:inline distT="0" distB="0" distL="0" distR="0" wp14:anchorId="1F7B6D2F" wp14:editId="529E9E4B">
+            <wp:extent cx="3400227" cy="4145280"/>
+            <wp:effectExtent l="0" t="0" r="0" b="7620"/>
+            <wp:docPr id="7" name="图片 7"/>
             <wp:cNvGraphicFramePr>
               <a:graphicFrameLocks xmlns:a="http://schemas.openxmlformats.org/drawingml/2006/main" noChangeAspect="1"/>
             </wp:cNvGraphicFramePr>
@@ -4371,7 +4643,7 @@
                   <pic:spPr>
                     <a:xfrm>
                       <a:off x="0" y="0"/>
-                      <a:ext cx="5274310" cy="2478405"/>
+                      <a:ext cx="3413905" cy="4161955"/>
                     </a:xfrm>
                     <a:prstGeom prst="rect">
                       <a:avLst/>
@@ -4386,93 +4658,175 @@
     </w:p>
     <w:p>
       <w:pPr>
-        <w:pStyle w:val="3"/>
-      </w:pPr>
-      <w:r>
-        <w:rPr>
-          <w:rFonts w:hint="eastAsia"/>
-        </w:rPr>
-        <w:t>画</w:t>
-      </w:r>
-      <w:r>
-        <w:rPr>
-          <w:rFonts w:hint="eastAsia"/>
-        </w:rPr>
-        <w:t>T</w:t>
-      </w:r>
-      <w:r>
-        <w:t>rade-off</w:t>
+        <w:rPr>
+          <w:rFonts w:cs="Times New Roman"/>
+          <w:b/>
+          <w:szCs w:val="21"/>
+        </w:rPr>
+      </w:pPr>
+      <w:r>
+        <w:rPr>
+          <w:rFonts w:hint="eastAsia"/>
+        </w:rPr>
+        <w:t>3</w:t>
+      </w:r>
+      <w:r>
+        <w:rPr>
+          <w:rFonts w:hint="eastAsia"/>
+        </w:rPr>
+        <w:t xml:space="preserve">. </w:t>
+      </w:r>
+      <w:r>
+        <w:rPr>
+          <w:rFonts w:hint="eastAsia"/>
+        </w:rPr>
+        <w:t>得到阈值</w:t>
       </w:r>
       <w:r>
         <w:t>图</w:t>
       </w:r>
-    </w:p>
-    <w:p>
-      <w:r>
-        <w:rPr>
-          <w:rFonts w:hint="eastAsia"/>
-        </w:rPr>
-        <w:t>1</w:t>
-      </w:r>
-      <w:r>
-        <w:t xml:space="preserve">. </w:t>
-      </w:r>
-      <w:r>
-        <w:rPr>
-          <w:rFonts w:hint="eastAsia"/>
-        </w:rPr>
-        <w:t>以下</w:t>
-      </w:r>
-      <w:r>
-        <w:t>分析针对</w:t>
-      </w:r>
-      <w:r>
-        <w:rPr>
-          <w:rFonts w:hint="eastAsia"/>
-        </w:rPr>
-        <w:t>6</w:t>
-      </w:r>
-      <w:r>
-        <w:rPr>
-          <w:rFonts w:hint="eastAsia"/>
-        </w:rPr>
-        <w:t>个目标</w:t>
-      </w:r>
-      <w:r>
-        <w:t>的问题来写，</w:t>
-      </w:r>
-      <w:r>
-        <w:rPr>
-          <w:rFonts w:hint="eastAsia"/>
-        </w:rPr>
-        <w:t>如目标数目</w:t>
-      </w:r>
-      <w:r>
-        <w:t>不是</w:t>
-      </w:r>
-      <w:r>
-        <w:rPr>
-          <w:rFonts w:hint="eastAsia"/>
-        </w:rPr>
-        <w:t>6</w:t>
-      </w:r>
-      <w:r>
-        <w:rPr>
-          <w:rFonts w:hint="eastAsia"/>
+      <w:r>
+        <w:rPr>
+          <w:rFonts w:cs="Times New Roman" w:hint="eastAsia"/>
+          <w:b/>
+          <w:szCs w:val="21"/>
+        </w:rPr>
+        <w:t>VARO-</w:t>
+      </w:r>
+      <w:r>
+        <w:rPr>
+          <w:rFonts w:cs="Times New Roman"/>
+          <w:b/>
+          <w:szCs w:val="21"/>
+        </w:rPr>
+        <w:t>master</w:t>
+      </w:r>
+      <w:r>
+        <w:rPr>
+          <w:rFonts w:cs="Times New Roman"/>
+          <w:b/>
+          <w:szCs w:val="21"/>
+        </w:rPr>
+        <w:t>/</w:t>
+      </w:r>
+      <w:r>
+        <w:t xml:space="preserve"> </w:t>
+      </w:r>
+      <w:r>
+        <w:rPr>
+          <w:rFonts w:cs="Times New Roman"/>
+          <w:b/>
+          <w:szCs w:val="21"/>
+        </w:rPr>
+        <w:t>step3</w:t>
+      </w:r>
+      <w:r>
+        <w:rPr>
+          <w:rFonts w:cs="Times New Roman"/>
+          <w:b/>
+          <w:szCs w:val="21"/>
+        </w:rPr>
+        <w:t>.eps</w:t>
+      </w:r>
+      <w:r>
+        <w:rPr>
+          <w:rFonts w:cs="Times New Roman" w:hint="eastAsia"/>
+          <w:szCs w:val="21"/>
         </w:rPr>
         <w:t>，</w:t>
       </w:r>
       <w:r>
-        <w:t>要对代码进行修改</w:t>
-      </w:r>
-      <w:r>
-        <w:rPr>
-          <w:rFonts w:hint="eastAsia"/>
+        <w:rPr>
+          <w:rFonts w:cs="Times New Roman" w:hint="eastAsia"/>
+          <w:szCs w:val="21"/>
+        </w:rPr>
+        <w:t>根据</w:t>
+      </w:r>
+      <w:r>
+        <w:rPr>
+          <w:rFonts w:cs="Times New Roman"/>
+          <w:szCs w:val="21"/>
+        </w:rPr>
+        <w:t>这个</w:t>
+      </w:r>
+      <w:proofErr w:type="gramStart"/>
+      <w:r>
+        <w:rPr>
+          <w:rFonts w:cs="Times New Roman"/>
+          <w:szCs w:val="21"/>
+        </w:rPr>
+        <w:t>图得到</w:t>
+      </w:r>
+      <w:proofErr w:type="gramEnd"/>
+      <w:r>
+        <w:rPr>
+          <w:rFonts w:cs="Times New Roman"/>
+          <w:szCs w:val="21"/>
+        </w:rPr>
+        <w:t>real-world instances</w:t>
+      </w:r>
+      <w:r>
+        <w:rPr>
+          <w:rFonts w:cs="Times New Roman"/>
+          <w:szCs w:val="21"/>
+        </w:rPr>
+        <w:t>的阈值是</w:t>
+      </w:r>
+      <w:r>
+        <w:rPr>
+          <w:rFonts w:cs="Times New Roman" w:hint="eastAsia"/>
+          <w:szCs w:val="21"/>
+        </w:rPr>
+        <w:t>0.1</w:t>
+      </w:r>
+      <w:r>
+        <w:rPr>
+          <w:rFonts w:cs="Times New Roman" w:hint="eastAsia"/>
+          <w:szCs w:val="21"/>
         </w:rPr>
         <w:t>，</w:t>
       </w:r>
       <w:r>
-        <w:t>具体为圈出的红色部分。</w:t>
+        <w:rPr>
+          <w:rFonts w:cs="Times New Roman" w:hint="eastAsia"/>
+          <w:szCs w:val="21"/>
+        </w:rPr>
+        <w:t>traditional</w:t>
+      </w:r>
+      <w:r>
+        <w:rPr>
+          <w:rFonts w:cs="Times New Roman"/>
+          <w:szCs w:val="21"/>
+        </w:rPr>
+        <w:t xml:space="preserve"> instances</w:t>
+      </w:r>
+      <w:r>
+        <w:rPr>
+          <w:rFonts w:cs="Times New Roman" w:hint="eastAsia"/>
+          <w:szCs w:val="21"/>
+        </w:rPr>
+        <w:t>的</w:t>
+      </w:r>
+      <w:r>
+        <w:rPr>
+          <w:rFonts w:cs="Times New Roman"/>
+          <w:szCs w:val="21"/>
+        </w:rPr>
+        <w:t>阈值是</w:t>
+      </w:r>
+      <w:r>
+        <w:rPr>
+          <w:rFonts w:cs="Times New Roman" w:hint="eastAsia"/>
+          <w:szCs w:val="21"/>
+        </w:rPr>
+        <w:t>0.05</w:t>
+      </w:r>
+      <w:r>
+        <w:rPr>
+          <w:rFonts w:cs="Times New Roman" w:hint="eastAsia"/>
+          <w:szCs w:val="21"/>
+        </w:rPr>
+        <w:t>。</w:t>
       </w:r>
     </w:p>
     <w:p>
@@ -4481,10 +4835,10 @@
           <w:noProof/>
         </w:rPr>
         <w:drawing>
-          <wp:inline distT="0" distB="0" distL="0" distR="0" wp14:anchorId="6FC88792" wp14:editId="6A295B6B">
-            <wp:extent cx="4103827" cy="4582591"/>
-            <wp:effectExtent l="0" t="0" r="0" b="8890"/>
-            <wp:docPr id="29" name="图片 29"/>
+          <wp:inline distT="0" distB="0" distL="0" distR="0" wp14:anchorId="42C362C3" wp14:editId="4F5B14C5">
+            <wp:extent cx="5274310" cy="2478405"/>
+            <wp:effectExtent l="0" t="0" r="2540" b="0"/>
+            <wp:docPr id="27" name="图片 27"/>
             <wp:cNvGraphicFramePr>
               <a:graphicFrameLocks xmlns:a="http://schemas.openxmlformats.org/drawingml/2006/main" noChangeAspect="1"/>
             </wp:cNvGraphicFramePr>
@@ -4504,6 +4858,140 @@
                   <pic:spPr>
                     <a:xfrm>
                       <a:off x="0" y="0"/>
+                      <a:ext cx="5274310" cy="2478405"/>
+                    </a:xfrm>
+                    <a:prstGeom prst="rect">
+                      <a:avLst/>
+                    </a:prstGeom>
+                  </pic:spPr>
+                </pic:pic>
+              </a:graphicData>
+            </a:graphic>
+          </wp:inline>
+        </w:drawing>
+      </w:r>
+    </w:p>
+    <w:p>
+      <w:pPr>
+        <w:pStyle w:val="3"/>
+      </w:pPr>
+      <w:r>
+        <w:rPr>
+          <w:rFonts w:hint="eastAsia"/>
+        </w:rPr>
+        <w:lastRenderedPageBreak/>
+        <w:t>画</w:t>
+      </w:r>
+      <w:r>
+        <w:rPr>
+          <w:rFonts w:hint="eastAsia"/>
+        </w:rPr>
+        <w:t>T</w:t>
+      </w:r>
+      <w:r>
+        <w:t>rade-off</w:t>
+      </w:r>
+      <w:r>
+        <w:t>图</w:t>
+      </w:r>
+    </w:p>
+    <w:p>
+      <w:r>
+        <w:rPr>
+          <w:rFonts w:hint="eastAsia"/>
+        </w:rPr>
+        <w:t>1</w:t>
+      </w:r>
+      <w:r>
+        <w:t xml:space="preserve">. </w:t>
+      </w:r>
+      <w:r>
+        <w:rPr>
+          <w:rFonts w:hint="eastAsia"/>
+        </w:rPr>
+        <w:t>以下</w:t>
+      </w:r>
+      <w:r>
+        <w:t>分析针对</w:t>
+      </w:r>
+      <w:r>
+        <w:rPr>
+          <w:rFonts w:hint="eastAsia"/>
+        </w:rPr>
+        <w:t>6</w:t>
+      </w:r>
+      <w:r>
+        <w:rPr>
+          <w:rFonts w:hint="eastAsia"/>
+        </w:rPr>
+        <w:t>个目标</w:t>
+      </w:r>
+      <w:r>
+        <w:t>的问题来写，</w:t>
+      </w:r>
+      <w:r>
+        <w:rPr>
+          <w:rFonts w:hint="eastAsia"/>
+        </w:rPr>
+        <w:t>如目标数目</w:t>
+      </w:r>
+      <w:r>
+        <w:t>不是</w:t>
+      </w:r>
+      <w:r>
+        <w:rPr>
+          <w:rFonts w:hint="eastAsia"/>
+        </w:rPr>
+        <w:t>6</w:t>
+      </w:r>
+      <w:r>
+        <w:rPr>
+          <w:rFonts w:hint="eastAsia"/>
+        </w:rPr>
+        <w:t>，</w:t>
+      </w:r>
+      <w:r>
+        <w:t>要对代码进行修改</w:t>
+      </w:r>
+      <w:r>
+        <w:rPr>
+          <w:rFonts w:hint="eastAsia"/>
+        </w:rPr>
+        <w:t>，</w:t>
+      </w:r>
+      <w:r>
+        <w:t>具体为圈出的红色部分。</w:t>
+      </w:r>
+    </w:p>
+    <w:p>
+      <w:r>
+        <w:rPr>
+          <w:noProof/>
+        </w:rPr>
+        <w:drawing>
+          <wp:inline distT="0" distB="0" distL="0" distR="0" wp14:anchorId="6FC88792" wp14:editId="6A295B6B">
+            <wp:extent cx="4103827" cy="4582591"/>
+            <wp:effectExtent l="0" t="0" r="0" b="8890"/>
+            <wp:docPr id="29" name="图片 29"/>
+            <wp:cNvGraphicFramePr>
+              <a:graphicFrameLocks xmlns:a="http://schemas.openxmlformats.org/drawingml/2006/main" noChangeAspect="1"/>
+            </wp:cNvGraphicFramePr>
+            <a:graphic xmlns:a="http://schemas.openxmlformats.org/drawingml/2006/main">
+              <a:graphicData uri="http://schemas.openxmlformats.org/drawingml/2006/picture">
+                <pic:pic xmlns:pic="http://schemas.openxmlformats.org/drawingml/2006/picture">
+                  <pic:nvPicPr>
+                    <pic:cNvPr id="1" name=""/>
+                    <pic:cNvPicPr/>
+                  </pic:nvPicPr>
+                  <pic:blipFill>
+                    <a:blip r:embed="rId26"/>
+                    <a:stretch>
+                      <a:fillRect/>
+                    </a:stretch>
+                  </pic:blipFill>
+                  <pic:spPr>
+                    <a:xfrm>
+                      <a:off x="0" y="0"/>
                       <a:ext cx="4123614" cy="4604687"/>
                     </a:xfrm>
                     <a:prstGeom prst="rect">
@@ -4519,7 +5007,6 @@
     </w:p>
     <w:p>
       <w:r>
-        <w:lastRenderedPageBreak/>
         <w:t xml:space="preserve">2. </w:t>
       </w:r>
       <w:r>
@@ -4543,8 +5030,13 @@
       <w:r>
         <w:t>trade-off</w:t>
       </w:r>
-      <w:r>
-        <w:t>图应该是</w:t>
+      <w:proofErr w:type="gramStart"/>
+      <w:r>
+        <w:t>图应该</w:t>
+      </w:r>
+      <w:proofErr w:type="gramEnd"/>
+      <w:r>
+        <w:t>是</w:t>
       </w:r>
       <w:r>
         <w:rPr>
@@ -4640,7 +5132,7 @@
                     <pic:cNvPicPr/>
                   </pic:nvPicPr>
                   <pic:blipFill>
-                    <a:blip r:embed="rId26"/>
+                    <a:blip r:embed="rId27"/>
                     <a:stretch>
                       <a:fillRect/>
                     </a:stretch>
@@ -4745,263 +5237,12 @@
         <w:rPr>
           <w:noProof/>
         </w:rPr>
+        <w:lastRenderedPageBreak/>
         <w:drawing>
           <wp:inline distT="0" distB="0" distL="0" distR="0" wp14:anchorId="3D9D3EE2" wp14:editId="7A51574B">
             <wp:extent cx="3850415" cy="1031444"/>
             <wp:effectExtent l="0" t="0" r="0" b="0"/>
             <wp:docPr id="30" name="图片 30"/>
-            <wp:cNvGraphicFramePr>
-              <a:graphicFrameLocks xmlns:a="http://schemas.openxmlformats.org/drawingml/2006/main" noChangeAspect="1"/>
-            </wp:cNvGraphicFramePr>
-            <a:graphic xmlns:a="http://schemas.openxmlformats.org/drawingml/2006/main">
-              <a:graphicData uri="http://schemas.openxmlformats.org/drawingml/2006/picture">
-                <pic:pic xmlns:pic="http://schemas.openxmlformats.org/drawingml/2006/picture">
-                  <pic:nvPicPr>
-                    <pic:cNvPr id="1" name=""/>
-                    <pic:cNvPicPr/>
-                  </pic:nvPicPr>
-                  <pic:blipFill>
-                    <a:blip r:embed="rId27"/>
-                    <a:stretch>
-                      <a:fillRect/>
-                    </a:stretch>
-                  </pic:blipFill>
-                  <pic:spPr>
-                    <a:xfrm>
-                      <a:off x="0" y="0"/>
-                      <a:ext cx="3891139" cy="1042353"/>
-                    </a:xfrm>
-                    <a:prstGeom prst="rect">
-                      <a:avLst/>
-                    </a:prstGeom>
-                  </pic:spPr>
-                </pic:pic>
-              </a:graphicData>
-            </a:graphic>
-          </wp:inline>
-        </w:drawing>
-      </w:r>
-    </w:p>
-    <w:p>
-      <w:r>
-        <w:rPr>
-          <w:rFonts w:hint="eastAsia"/>
-        </w:rPr>
-        <w:t xml:space="preserve">4. </w:t>
-      </w:r>
-      <w:r>
-        <w:rPr>
-          <w:rFonts w:hint="eastAsia"/>
-        </w:rPr>
-        <w:t>填充</w:t>
-      </w:r>
-      <w:r>
-        <w:t>颜色</w:t>
-      </w:r>
-      <w:r>
-        <w:rPr>
-          <w:rFonts w:hint="eastAsia"/>
-        </w:rPr>
-        <w:t>：</w:t>
-      </w:r>
-      <w:r>
-        <w:rPr>
-          <w:rFonts w:hint="eastAsia"/>
-        </w:rPr>
-        <w:t>6</w:t>
-      </w:r>
-      <w:r>
-        <w:rPr>
-          <w:rFonts w:hint="eastAsia"/>
-        </w:rPr>
-        <w:t>个</w:t>
-      </w:r>
-      <w:r>
-        <w:t>目标</w:t>
-      </w:r>
-      <w:r>
-        <w:rPr>
-          <w:rFonts w:hint="eastAsia"/>
-        </w:rPr>
-        <w:t>应该</w:t>
-      </w:r>
-      <w:r>
-        <w:t>有</w:t>
-      </w:r>
-      <w:r>
-        <w:rPr>
-          <w:rFonts w:hint="eastAsia"/>
-        </w:rPr>
-        <w:t>7</w:t>
-      </w:r>
-      <w:r>
-        <w:rPr>
-          <w:rFonts w:hint="eastAsia"/>
-        </w:rPr>
-        <w:t>种不同</w:t>
-      </w:r>
-      <w:r>
-        <w:t>的灰色，把灰色等分，填充上去，其中</w:t>
-      </w:r>
-      <w:r>
-        <w:rPr>
-          <w:rFonts w:hint="eastAsia"/>
-        </w:rPr>
-        <w:t>数字</w:t>
-      </w:r>
-      <w:r>
-        <w:rPr>
-          <w:rFonts w:hint="eastAsia"/>
-        </w:rPr>
-        <w:t>6</w:t>
-      </w:r>
-      <w:r>
-        <w:rPr>
-          <w:rFonts w:hint="eastAsia"/>
-        </w:rPr>
-        <w:t>的</w:t>
-      </w:r>
-      <w:r>
-        <w:t>格子</w:t>
-      </w:r>
-      <w:r>
-        <w:rPr>
-          <w:rFonts w:hint="eastAsia"/>
-        </w:rPr>
-        <w:t>应该是白色</w:t>
-      </w:r>
-      <w:r>
-        <w:t>，数字</w:t>
-      </w:r>
-      <w:r>
-        <w:rPr>
-          <w:rFonts w:hint="eastAsia"/>
-        </w:rPr>
-        <w:t>0</w:t>
-      </w:r>
-      <w:r>
-        <w:rPr>
-          <w:rFonts w:hint="eastAsia"/>
-        </w:rPr>
-        <w:t>的</w:t>
-      </w:r>
-      <w:r>
-        <w:t>格子应该是最深色。</w:t>
-      </w:r>
-    </w:p>
-    <w:p>
-      <w:r>
-        <w:rPr>
-          <w:rFonts w:hint="eastAsia"/>
-        </w:rPr>
-        <w:t xml:space="preserve">5. </w:t>
-      </w:r>
-      <w:r>
-        <w:rPr>
-          <w:rFonts w:hint="eastAsia"/>
-        </w:rPr>
-        <w:t>加</w:t>
-      </w:r>
-      <w:r>
-        <w:t>标号</w:t>
-      </w:r>
-      <w:r>
-        <w:rPr>
-          <w:rFonts w:hint="eastAsia"/>
-        </w:rPr>
-        <w:t>：</w:t>
-      </w:r>
-      <w:r>
-        <w:t>在</w:t>
-      </w:r>
-      <w:r>
-        <w:rPr>
-          <w:rFonts w:hint="eastAsia"/>
-        </w:rPr>
-        <w:t>填充</w:t>
-      </w:r>
-      <w:r>
-        <w:t>完颜色的图</w:t>
-      </w:r>
-      <w:r>
-        <w:rPr>
-          <w:rFonts w:hint="eastAsia"/>
-        </w:rPr>
-        <w:t>的周围</w:t>
-      </w:r>
-      <w:r>
-        <w:t>加标号</w:t>
-      </w:r>
-      <w:r>
-        <w:rPr>
-          <w:rFonts w:hint="eastAsia"/>
-        </w:rPr>
-        <w:t>，</w:t>
-      </w:r>
-      <w:r>
-        <w:t>表示某个目标是好于阈值还是差于阈值</w:t>
-      </w:r>
-      <w:r>
-        <w:rPr>
-          <w:rFonts w:hint="eastAsia"/>
-        </w:rPr>
-        <w:t>，</w:t>
-      </w:r>
-      <w:r>
-        <w:t>将这个图存为</w:t>
-      </w:r>
-      <w:r>
-        <w:t>region.xlsx</w:t>
-      </w:r>
-    </w:p>
-    <w:p>
-      <w:r>
-        <w:rPr>
-          <w:rFonts w:hint="eastAsia"/>
-        </w:rPr>
-        <w:t xml:space="preserve">6. </w:t>
-      </w:r>
-      <w:r>
-        <w:rPr>
-          <w:rFonts w:hint="eastAsia"/>
-        </w:rPr>
-        <w:t>运行</w:t>
-      </w:r>
-      <w:r>
-        <w:t>代码段，</w:t>
-      </w:r>
-      <w:r>
-        <w:rPr>
-          <w:rFonts w:hint="eastAsia"/>
-        </w:rPr>
-        <w:t>生成</w:t>
-      </w:r>
-      <w:r>
-        <w:rPr>
-          <w:rFonts w:hint="eastAsia"/>
-        </w:rPr>
-        <w:t>distribution</w:t>
-      </w:r>
-      <w:r>
-        <w:t xml:space="preserve"> map</w:t>
-      </w:r>
-      <w:r>
-        <w:t>和</w:t>
-      </w:r>
-      <w:r>
-        <w:t>frequency map</w:t>
-      </w:r>
-    </w:p>
-    <w:p>
-      <w:r>
-        <w:rPr>
-          <w:noProof/>
-        </w:rPr>
-        <w:drawing>
-          <wp:inline distT="0" distB="0" distL="0" distR="0" wp14:anchorId="5A94107F" wp14:editId="7BE2BA80">
-            <wp:extent cx="4257678" cy="3781959"/>
-            <wp:effectExtent l="0" t="0" r="0" b="9525"/>
-            <wp:docPr id="31" name="图片 31"/>
             <wp:cNvGraphicFramePr>
               <a:graphicFrameLocks xmlns:a="http://schemas.openxmlformats.org/drawingml/2006/main" noChangeAspect="1"/>
             </wp:cNvGraphicFramePr>
@@ -5021,7 +5262,7 @@
                   <pic:spPr>
                     <a:xfrm>
                       <a:off x="0" y="0"/>
-                      <a:ext cx="4334867" cy="3850524"/>
+                      <a:ext cx="3891139" cy="1042353"/>
                     </a:xfrm>
                     <a:prstGeom prst="rect">
                       <a:avLst/>
@@ -5039,29 +5280,158 @@
         <w:rPr>
           <w:rFonts w:hint="eastAsia"/>
         </w:rPr>
-        <w:lastRenderedPageBreak/>
-        <w:t xml:space="preserve">7. </w:t>
-      </w:r>
-      <w:r>
-        <w:rPr>
-          <w:rFonts w:hint="eastAsia"/>
-        </w:rPr>
-        <w:t>把</w:t>
-      </w:r>
-      <w:r>
-        <w:t>数据填充</w:t>
-      </w:r>
-      <w:r>
-        <w:rPr>
-          <w:rFonts w:hint="eastAsia"/>
-        </w:rPr>
-        <w:t>到</w:t>
-      </w:r>
-      <w:r>
-        <w:t>excel</w:t>
-      </w:r>
-      <w:r>
-        <w:t>图里面</w:t>
+        <w:t xml:space="preserve">4. </w:t>
+      </w:r>
+      <w:r>
+        <w:rPr>
+          <w:rFonts w:hint="eastAsia"/>
+        </w:rPr>
+        <w:t>填充</w:t>
+      </w:r>
+      <w:r>
+        <w:t>颜色</w:t>
+      </w:r>
+      <w:r>
+        <w:rPr>
+          <w:rFonts w:hint="eastAsia"/>
+        </w:rPr>
+        <w:t>：</w:t>
+      </w:r>
+      <w:r>
+        <w:rPr>
+          <w:rFonts w:hint="eastAsia"/>
+        </w:rPr>
+        <w:t>6</w:t>
+      </w:r>
+      <w:r>
+        <w:rPr>
+          <w:rFonts w:hint="eastAsia"/>
+        </w:rPr>
+        <w:t>个</w:t>
+      </w:r>
+      <w:r>
+        <w:t>目标</w:t>
+      </w:r>
+      <w:r>
+        <w:rPr>
+          <w:rFonts w:hint="eastAsia"/>
+        </w:rPr>
+        <w:t>应该</w:t>
+      </w:r>
+      <w:r>
+        <w:t>有</w:t>
+      </w:r>
+      <w:r>
+        <w:rPr>
+          <w:rFonts w:hint="eastAsia"/>
+        </w:rPr>
+        <w:t>7</w:t>
+      </w:r>
+      <w:r>
+        <w:rPr>
+          <w:rFonts w:hint="eastAsia"/>
+        </w:rPr>
+        <w:t>种不同</w:t>
+      </w:r>
+      <w:r>
+        <w:t>的灰色，把灰色等分，填充上去，其中</w:t>
+      </w:r>
+      <w:r>
+        <w:rPr>
+          <w:rFonts w:hint="eastAsia"/>
+        </w:rPr>
+        <w:t>数字</w:t>
+      </w:r>
+      <w:r>
+        <w:rPr>
+          <w:rFonts w:hint="eastAsia"/>
+        </w:rPr>
+        <w:t>6</w:t>
+      </w:r>
+      <w:r>
+        <w:rPr>
+          <w:rFonts w:hint="eastAsia"/>
+        </w:rPr>
+        <w:t>的</w:t>
+      </w:r>
+      <w:r>
+        <w:t>格子</w:t>
+      </w:r>
+      <w:r>
+        <w:rPr>
+          <w:rFonts w:hint="eastAsia"/>
+        </w:rPr>
+        <w:t>应该是白色</w:t>
+      </w:r>
+      <w:r>
+        <w:t>，数字</w:t>
+      </w:r>
+      <w:r>
+        <w:rPr>
+          <w:rFonts w:hint="eastAsia"/>
+        </w:rPr>
+        <w:t>0</w:t>
+      </w:r>
+      <w:r>
+        <w:rPr>
+          <w:rFonts w:hint="eastAsia"/>
+        </w:rPr>
+        <w:t>的</w:t>
+      </w:r>
+      <w:r>
+        <w:t>格子应该是</w:t>
+      </w:r>
+      <w:proofErr w:type="gramStart"/>
+      <w:r>
+        <w:t>最</w:t>
+      </w:r>
+      <w:proofErr w:type="gramEnd"/>
+      <w:r>
+        <w:t>深色。</w:t>
+      </w:r>
+    </w:p>
+    <w:p>
+      <w:r>
+        <w:rPr>
+          <w:rFonts w:hint="eastAsia"/>
+        </w:rPr>
+        <w:t xml:space="preserve">5. </w:t>
+      </w:r>
+      <w:r>
+        <w:rPr>
+          <w:rFonts w:hint="eastAsia"/>
+        </w:rPr>
+        <w:t>加</w:t>
+      </w:r>
+      <w:r>
+        <w:t>标号</w:t>
+      </w:r>
+      <w:r>
+        <w:rPr>
+          <w:rFonts w:hint="eastAsia"/>
+        </w:rPr>
+        <w:t>：</w:t>
+      </w:r>
+      <w:r>
+        <w:t>在</w:t>
+      </w:r>
+      <w:r>
+        <w:rPr>
+          <w:rFonts w:hint="eastAsia"/>
+        </w:rPr>
+        <w:t>填充</w:t>
+      </w:r>
+      <w:r>
+        <w:t>完颜色的图</w:t>
+      </w:r>
+      <w:r>
+        <w:rPr>
+          <w:rFonts w:hint="eastAsia"/>
+        </w:rPr>
+        <w:t>的周围</w:t>
+      </w:r>
+      <w:r>
+        <w:t>加标号</w:t>
       </w:r>
       <w:r>
         <w:rPr>
@@ -5070,10 +5440,7 @@
         <w:t>，</w:t>
       </w:r>
       <w:r>
-        <w:t>例如：打开</w:t>
-      </w:r>
-      <w:r>
-        <w:t>as-distribution.csv</w:t>
+        <w:t>表示某个目标是好于阈值还是差于阈值</w:t>
       </w:r>
       <w:r>
         <w:rPr>
@@ -5082,19 +5449,70 @@
         <w:t>，</w:t>
       </w:r>
       <w:r>
-        <w:t>内容如下：</w:t>
-      </w:r>
-    </w:p>
-    <w:p>
+        <w:t>将这个图存为</w:t>
+      </w:r>
+      <w:r>
+        <w:t>region.</w:t>
+      </w:r>
+      <w:proofErr w:type="gramStart"/>
+      <w:r>
+        <w:t>xlsx</w:t>
+      </w:r>
+      <w:proofErr w:type="gramEnd"/>
+    </w:p>
+    <w:p>
+      <w:r>
+        <w:rPr>
+          <w:rFonts w:hint="eastAsia"/>
+        </w:rPr>
+        <w:t xml:space="preserve">6. </w:t>
+      </w:r>
+      <w:r>
+        <w:rPr>
+          <w:rFonts w:hint="eastAsia"/>
+        </w:rPr>
+        <w:t>运行</w:t>
+      </w:r>
+      <w:r>
+        <w:t>代码段，</w:t>
+      </w:r>
+      <w:r>
+        <w:rPr>
+          <w:rFonts w:hint="eastAsia"/>
+        </w:rPr>
+        <w:t>生成</w:t>
+      </w:r>
+      <w:r>
+        <w:rPr>
+          <w:rFonts w:hint="eastAsia"/>
+        </w:rPr>
+        <w:t>distribution</w:t>
+      </w:r>
+      <w:r>
+        <w:t xml:space="preserve"> map</w:t>
+      </w:r>
+      <w:r>
+        <w:t>和</w:t>
+      </w:r>
+      <w:r>
+        <w:t>frequency map</w:t>
+      </w:r>
+    </w:p>
+    <w:p>
+      <w:pPr>
+        <w:rPr>
+          <w:rFonts w:hint="eastAsia"/>
+        </w:rPr>
+      </w:pPr>
       <w:r>
         <w:rPr>
           <w:noProof/>
         </w:rPr>
         <w:drawing>
-          <wp:inline distT="0" distB="0" distL="0" distR="0" wp14:anchorId="2BF16F3F" wp14:editId="6D9598D7">
-            <wp:extent cx="3840480" cy="1042654"/>
-            <wp:effectExtent l="0" t="0" r="0" b="5715"/>
-            <wp:docPr id="32" name="图片 32"/>
+          <wp:inline distT="0" distB="0" distL="0" distR="0" wp14:anchorId="22567215" wp14:editId="19D5F42A">
+            <wp:extent cx="5274310" cy="4243705"/>
+            <wp:effectExtent l="0" t="0" r="2540" b="4445"/>
+            <wp:docPr id="9" name="图片 9"/>
             <wp:cNvGraphicFramePr>
               <a:graphicFrameLocks xmlns:a="http://schemas.openxmlformats.org/drawingml/2006/main" noChangeAspect="1"/>
             </wp:cNvGraphicFramePr>
@@ -5114,7 +5532,7 @@
                   <pic:spPr>
                     <a:xfrm>
                       <a:off x="0" y="0"/>
-                      <a:ext cx="3867245" cy="1049920"/>
+                      <a:ext cx="5274310" cy="4243705"/>
                     </a:xfrm>
                     <a:prstGeom prst="rect">
                       <a:avLst/>
@@ -5126,8 +5544,16 @@
           </wp:inline>
         </w:drawing>
       </w:r>
-    </w:p>
-    <w:p>
+      <w:bookmarkStart w:id="0" w:name="_GoBack"/>
+      <w:bookmarkEnd w:id="0"/>
+    </w:p>
+    <w:p>
+      <w:r>
+        <w:rPr>
+          <w:rFonts w:hint="eastAsia"/>
+        </w:rPr>
+        <w:t xml:space="preserve">7. </w:t>
+      </w:r>
       <w:r>
         <w:rPr>
           <w:rFonts w:hint="eastAsia"/>
@@ -5135,28 +5561,31 @@
         <w:t>把</w:t>
       </w:r>
       <w:r>
-        <w:t>这些数据复制到刚才的</w:t>
-      </w:r>
-      <w:r>
-        <w:t>region.xlsx</w:t>
-      </w:r>
-      <w:r>
-        <w:rPr>
-          <w:rFonts w:hint="eastAsia"/>
-        </w:rPr>
-        <w:t>中</w:t>
-      </w:r>
-      <w:r>
+        <w:t>数据填充</w:t>
+      </w:r>
+      <w:r>
+        <w:rPr>
+          <w:rFonts w:hint="eastAsia"/>
+        </w:rPr>
+        <w:t>到</w:t>
+      </w:r>
+      <w:r>
+        <w:t>excel</w:t>
+      </w:r>
+      <w:r>
+        <w:t>图里面</w:t>
+      </w:r>
+      <w:r>
+        <w:rPr>
+          <w:rFonts w:hint="eastAsia"/>
+        </w:rPr>
         <w:t>，</w:t>
       </w:r>
       <w:r>
-        <w:rPr>
-          <w:rFonts w:hint="eastAsia"/>
-        </w:rPr>
-        <w:t>注意</w:t>
-      </w:r>
-      <w:r>
-        <w:t>保留小数点</w:t>
+        <w:t>例如：打开</w:t>
+      </w:r>
+      <w:r>
+        <w:t>as-distribution.csv</w:t>
       </w:r>
       <w:r>
         <w:rPr>
@@ -5165,33 +5594,7 @@
         <w:t>，</w:t>
       </w:r>
       <w:r>
-        <w:t>得到</w:t>
-      </w:r>
-      <w:r>
-        <w:t>region map</w:t>
-      </w:r>
-      <w:r>
-        <w:rPr>
-          <w:rFonts w:hint="eastAsia"/>
-        </w:rPr>
-        <w:t>相关</w:t>
-      </w:r>
-      <w:r>
-        <w:t>的图。</w:t>
-      </w:r>
-    </w:p>
-    <w:p>
-      <w:r>
-        <w:t xml:space="preserve">8. </w:t>
-      </w:r>
-      <w:r>
-        <w:rPr>
-          <w:rFonts w:hint="eastAsia"/>
-        </w:rPr>
-        <w:t>效果如下</w:t>
-      </w:r>
-      <w:r>
-        <w:t>：</w:t>
+        <w:t>内容如下：</w:t>
       </w:r>
     </w:p>
     <w:p>
@@ -5200,10 +5603,10 @@
           <w:noProof/>
         </w:rPr>
         <w:drawing>
-          <wp:inline distT="0" distB="0" distL="0" distR="0" wp14:anchorId="2A08CBDC" wp14:editId="41FCC619">
-            <wp:extent cx="5274310" cy="2355215"/>
-            <wp:effectExtent l="0" t="0" r="2540" b="6985"/>
-            <wp:docPr id="33" name="图片 33"/>
+          <wp:inline distT="0" distB="0" distL="0" distR="0" wp14:anchorId="2BF16F3F" wp14:editId="6D9598D7">
+            <wp:extent cx="3840480" cy="1042654"/>
+            <wp:effectExtent l="0" t="0" r="0" b="5715"/>
+            <wp:docPr id="32" name="图片 32"/>
             <wp:cNvGraphicFramePr>
               <a:graphicFrameLocks xmlns:a="http://schemas.openxmlformats.org/drawingml/2006/main" noChangeAspect="1"/>
             </wp:cNvGraphicFramePr>
@@ -5223,7 +5626,7 @@
                   <pic:spPr>
                     <a:xfrm>
                       <a:off x="0" y="0"/>
-                      <a:ext cx="5274310" cy="2355215"/>
+                      <a:ext cx="3867245" cy="1049920"/>
                     </a:xfrm>
                     <a:prstGeom prst="rect">
                       <a:avLst/>
@@ -5241,261 +5644,79 @@
         <w:rPr>
           <w:rFonts w:hint="eastAsia"/>
         </w:rPr>
-        <w:t>说明：</w:t>
-      </w:r>
-    </w:p>
-    <w:p>
-      <w:r>
-        <w:rPr>
-          <w:b/>
-        </w:rPr>
-        <w:t>D</w:t>
-      </w:r>
-      <w:r>
-        <w:rPr>
-          <w:rFonts w:hint="eastAsia"/>
-          <w:b/>
-        </w:rPr>
-        <w:t>istribution</w:t>
-      </w:r>
-      <w:r>
-        <w:rPr>
-          <w:b/>
-        </w:rPr>
-        <w:t xml:space="preserve"> </w:t>
-      </w:r>
-      <w:r>
-        <w:rPr>
-          <w:b/>
-        </w:rPr>
-        <w:t>map</w:t>
-      </w:r>
-      <w:r>
-        <w:rPr>
-          <w:rFonts w:hint="eastAsia"/>
-          <w:b/>
-        </w:rPr>
+        <w:t>把</w:t>
+      </w:r>
+      <w:r>
+        <w:t>这些数据复制到刚才的</w:t>
+      </w:r>
+      <w:r>
+        <w:t>region.xlsx</w:t>
+      </w:r>
+      <w:r>
+        <w:rPr>
+          <w:rFonts w:hint="eastAsia"/>
+        </w:rPr>
+        <w:t>中</w:t>
+      </w:r>
+      <w:r>
+        <w:t>，</w:t>
+      </w:r>
+      <w:r>
+        <w:rPr>
+          <w:rFonts w:hint="eastAsia"/>
+        </w:rPr>
+        <w:t>注意</w:t>
+      </w:r>
+      <w:r>
+        <w:t>保留小数点</w:t>
+      </w:r>
+      <w:r>
+        <w:rPr>
+          <w:rFonts w:hint="eastAsia"/>
+        </w:rPr>
+        <w:t>，</w:t>
+      </w:r>
+      <w:r>
+        <w:t>得到</w:t>
+      </w:r>
+      <w:r>
+        <w:t>region map</w:t>
+      </w:r>
+      <w:r>
+        <w:rPr>
+          <w:rFonts w:hint="eastAsia"/>
+        </w:rPr>
+        <w:t>相关</w:t>
+      </w:r>
+      <w:r>
+        <w:t>的图。</w:t>
+      </w:r>
+    </w:p>
+    <w:p>
+      <w:r>
+        <w:t xml:space="preserve">8. </w:t>
+      </w:r>
+      <w:r>
+        <w:rPr>
+          <w:rFonts w:hint="eastAsia"/>
+        </w:rPr>
+        <w:t>效果如下</w:t>
+      </w:r>
+      <w:r>
         <w:t>：</w:t>
       </w:r>
-      <w:r>
-        <w:rPr>
-          <w:rFonts w:hint="eastAsia"/>
-        </w:rPr>
-        <w:t>对于某种</w:t>
-      </w:r>
-      <w:r>
-        <w:t>类型里面的每个算例，</w:t>
-      </w:r>
-      <w:r>
-        <w:t>distribution map</w:t>
-      </w:r>
-      <w:r>
-        <w:t>会计算每个</w:t>
-      </w:r>
-      <w:r>
-        <w:t>region</w:t>
-      </w:r>
-      <w:r>
-        <w:t>的</w:t>
-      </w:r>
-      <w:r>
-        <w:t>solution</w:t>
-      </w:r>
-      <w:r>
-        <w:t>数目得到</w:t>
-      </w:r>
-      <w:r>
-        <w:t>percentage</w:t>
-      </w:r>
-      <w:r>
-        <w:t>，</w:t>
-      </w:r>
-      <w:r>
-        <w:rPr>
-          <w:rFonts w:hint="eastAsia"/>
-        </w:rPr>
-        <w:t>然后</w:t>
-      </w:r>
-      <w:r>
-        <w:t>计算所有算例的</w:t>
-      </w:r>
-      <w:r>
-        <w:t>percentage</w:t>
-      </w:r>
-      <w:r>
-        <w:t>平均值，填充</w:t>
-      </w:r>
-      <w:r>
-        <w:rPr>
-          <w:rFonts w:hint="eastAsia"/>
-        </w:rPr>
-        <w:t>到</w:t>
-      </w:r>
-      <w:r>
-        <w:t>对应的格子。</w:t>
-      </w:r>
-    </w:p>
-    <w:p>
-      <w:r>
-        <w:rPr>
-          <w:rFonts w:hint="eastAsia"/>
-          <w:b/>
-        </w:rPr>
-        <w:t>F</w:t>
-      </w:r>
-      <w:r>
-        <w:rPr>
-          <w:b/>
-        </w:rPr>
-        <w:t>requency map</w:t>
-      </w:r>
-      <w:r>
-        <w:rPr>
-          <w:b/>
-        </w:rPr>
-        <w:t>：</w:t>
-      </w:r>
-      <w:r>
-        <w:rPr>
-          <w:rFonts w:hint="eastAsia"/>
-        </w:rPr>
-        <w:t>假设</w:t>
-      </w:r>
-      <w:r>
-        <w:rPr>
-          <w:rFonts w:hint="eastAsia"/>
-        </w:rPr>
-        <w:t>一共有</w:t>
-      </w:r>
-      <w:r>
-        <w:t>n</w:t>
-      </w:r>
-      <w:r>
-        <w:t>个算例，</w:t>
-      </w:r>
-      <w:r>
-        <w:rPr>
-          <w:rFonts w:hint="eastAsia"/>
-        </w:rPr>
-        <w:t>对于</w:t>
-      </w:r>
-      <w:r>
-        <w:t>特定的某个</w:t>
-      </w:r>
-      <w:r>
-        <w:t>region</w:t>
-      </w:r>
-      <w:r>
-        <w:t>，</w:t>
-      </w:r>
-      <w:r>
-        <w:rPr>
-          <w:rFonts w:hint="eastAsia"/>
-        </w:rPr>
-        <w:t>某个</w:t>
-      </w:r>
-      <w:r>
-        <w:t>算例只要有解在这个</w:t>
-      </w:r>
-      <w:r>
-        <w:t>region</w:t>
-      </w:r>
-      <w:r>
-        <w:t>，则</w:t>
-      </w:r>
-      <w:r>
-        <w:t>+1</w:t>
-      </w:r>
-      <w:r>
-        <w:rPr>
-          <w:rFonts w:hint="eastAsia"/>
-        </w:rPr>
-        <w:t>，</w:t>
-      </w:r>
-      <w:r>
-        <w:t>再除以</w:t>
-      </w:r>
-      <w:r>
-        <w:rPr>
-          <w:rFonts w:hint="eastAsia"/>
-        </w:rPr>
-        <w:t>n</w:t>
-      </w:r>
-      <w:r>
-        <w:rPr>
-          <w:rFonts w:hint="eastAsia"/>
-        </w:rPr>
-        <w:t>，填充</w:t>
-      </w:r>
-      <w:r>
-        <w:t>到这个</w:t>
-      </w:r>
-      <w:r>
-        <w:t>region</w:t>
-      </w:r>
-      <w:r>
-        <w:t>对应的格子。</w:t>
-      </w:r>
-    </w:p>
-    <w:p>
-      <w:pPr>
-        <w:pStyle w:val="2"/>
-        <w:jc w:val="left"/>
-      </w:pPr>
-      <w:r>
-        <w:rPr>
-          <w:rFonts w:hint="eastAsia"/>
-        </w:rPr>
-        <w:t>第四步：多目标散点图分析</w:t>
-      </w:r>
-    </w:p>
-    <w:p>
-      <w:pPr>
-        <w:jc w:val="left"/>
-        <w:rPr>
-          <w:rFonts w:cs="Times New Roman"/>
-          <w:szCs w:val="21"/>
-        </w:rPr>
-      </w:pPr>
-      <w:r>
-        <w:rPr>
-          <w:rFonts w:cs="Times New Roman" w:hint="eastAsia"/>
-          <w:szCs w:val="21"/>
-        </w:rPr>
-        <w:t xml:space="preserve">1. </w:t>
-      </w:r>
-      <w:r>
-        <w:rPr>
-          <w:rFonts w:cs="Times New Roman" w:hint="eastAsia"/>
-          <w:szCs w:val="21"/>
-        </w:rPr>
-        <w:t>运行</w:t>
-      </w:r>
-      <w:r>
-        <w:rPr>
-          <w:rFonts w:cs="Times New Roman"/>
-          <w:szCs w:val="21"/>
-        </w:rPr>
-        <w:t>代码段：</w:t>
-      </w:r>
-    </w:p>
-    <w:p>
-      <w:pPr>
-        <w:jc w:val="left"/>
-        <w:rPr>
-          <w:rFonts w:cs="Times New Roman"/>
-          <w:szCs w:val="21"/>
-        </w:rPr>
-      </w:pPr>
+    </w:p>
+    <w:p>
       <w:r>
         <w:rPr>
           <w:noProof/>
         </w:rPr>
+        <w:lastRenderedPageBreak/>
         <w:drawing>
-          <wp:inline distT="0" distB="0" distL="0" distR="0" wp14:anchorId="6BAEA5D3" wp14:editId="71D52DA6">
-            <wp:extent cx="3292774" cy="1572768"/>
-            <wp:effectExtent l="0" t="0" r="3175" b="8890"/>
-            <wp:docPr id="34" name="图片 34"/>
+          <wp:inline distT="0" distB="0" distL="0" distR="0" wp14:anchorId="2A08CBDC" wp14:editId="41FCC619">
+            <wp:extent cx="5274310" cy="2355215"/>
+            <wp:effectExtent l="0" t="0" r="2540" b="6985"/>
+            <wp:docPr id="33" name="图片 33"/>
             <wp:cNvGraphicFramePr>
               <a:graphicFrameLocks xmlns:a="http://schemas.openxmlformats.org/drawingml/2006/main" noChangeAspect="1"/>
             </wp:cNvGraphicFramePr>
@@ -5515,6 +5736,311 @@
                   <pic:spPr>
                     <a:xfrm>
                       <a:off x="0" y="0"/>
+                      <a:ext cx="5274310" cy="2355215"/>
+                    </a:xfrm>
+                    <a:prstGeom prst="rect">
+                      <a:avLst/>
+                    </a:prstGeom>
+                  </pic:spPr>
+                </pic:pic>
+              </a:graphicData>
+            </a:graphic>
+          </wp:inline>
+        </w:drawing>
+      </w:r>
+    </w:p>
+    <w:p>
+      <w:r>
+        <w:rPr>
+          <w:rFonts w:hint="eastAsia"/>
+        </w:rPr>
+        <w:t>说明：</w:t>
+      </w:r>
+    </w:p>
+    <w:p>
+      <w:r>
+        <w:rPr>
+          <w:b/>
+        </w:rPr>
+        <w:t>D</w:t>
+      </w:r>
+      <w:r>
+        <w:rPr>
+          <w:rFonts w:hint="eastAsia"/>
+          <w:b/>
+        </w:rPr>
+        <w:t>istribution</w:t>
+      </w:r>
+      <w:r>
+        <w:rPr>
+          <w:b/>
+        </w:rPr>
+        <w:t xml:space="preserve"> </w:t>
+      </w:r>
+      <w:r>
+        <w:rPr>
+          <w:b/>
+        </w:rPr>
+        <w:t>map</w:t>
+      </w:r>
+      <w:r>
+        <w:rPr>
+          <w:rFonts w:hint="eastAsia"/>
+          <w:b/>
+        </w:rPr>
+        <w:t>：</w:t>
+      </w:r>
+      <w:r>
+        <w:rPr>
+          <w:rFonts w:hint="eastAsia"/>
+        </w:rPr>
+        <w:t>对于某种</w:t>
+      </w:r>
+      <w:r>
+        <w:t>类型里面的每个算例，</w:t>
+      </w:r>
+      <w:r>
+        <w:t>distribution map</w:t>
+      </w:r>
+      <w:r>
+        <w:t>会计算每个</w:t>
+      </w:r>
+      <w:r>
+        <w:t>region</w:t>
+      </w:r>
+      <w:r>
+        <w:t>的</w:t>
+      </w:r>
+      <w:r>
+        <w:t>solution</w:t>
+      </w:r>
+      <w:r>
+        <w:t>数目得到</w:t>
+      </w:r>
+      <w:r>
+        <w:t>percentage</w:t>
+      </w:r>
+      <w:r>
+        <w:t>，</w:t>
+      </w:r>
+      <w:r>
+        <w:rPr>
+          <w:rFonts w:hint="eastAsia"/>
+        </w:rPr>
+        <w:t>然后</w:t>
+      </w:r>
+      <w:r>
+        <w:t>计算所有算例的</w:t>
+      </w:r>
+      <w:r>
+        <w:t>percentage</w:t>
+      </w:r>
+      <w:r>
+        <w:t>平均值，填充</w:t>
+      </w:r>
+      <w:r>
+        <w:rPr>
+          <w:rFonts w:hint="eastAsia"/>
+        </w:rPr>
+        <w:t>到</w:t>
+      </w:r>
+      <w:r>
+        <w:t>对应的格子。</w:t>
+      </w:r>
+    </w:p>
+    <w:p>
+      <w:r>
+        <w:rPr>
+          <w:rFonts w:hint="eastAsia"/>
+          <w:b/>
+        </w:rPr>
+        <w:t>F</w:t>
+      </w:r>
+      <w:r>
+        <w:rPr>
+          <w:b/>
+        </w:rPr>
+        <w:t>requency map</w:t>
+      </w:r>
+      <w:r>
+        <w:rPr>
+          <w:b/>
+        </w:rPr>
+        <w:t>：</w:t>
+      </w:r>
+      <w:r>
+        <w:rPr>
+          <w:rFonts w:hint="eastAsia"/>
+        </w:rPr>
+        <w:t>假设</w:t>
+      </w:r>
+      <w:r>
+        <w:rPr>
+          <w:rFonts w:hint="eastAsia"/>
+        </w:rPr>
+        <w:t>一共有</w:t>
+      </w:r>
+      <w:r>
+        <w:t>n</w:t>
+      </w:r>
+      <w:proofErr w:type="gramStart"/>
+      <w:r>
+        <w:t>个</w:t>
+      </w:r>
+      <w:proofErr w:type="gramEnd"/>
+      <w:r>
+        <w:t>算例，</w:t>
+      </w:r>
+      <w:r>
+        <w:rPr>
+          <w:rFonts w:hint="eastAsia"/>
+        </w:rPr>
+        <w:t>对于</w:t>
+      </w:r>
+      <w:r>
+        <w:t>特定的某个</w:t>
+      </w:r>
+      <w:r>
+        <w:t>region</w:t>
+      </w:r>
+      <w:r>
+        <w:t>，</w:t>
+      </w:r>
+      <w:r>
+        <w:rPr>
+          <w:rFonts w:hint="eastAsia"/>
+        </w:rPr>
+        <w:t>某个</w:t>
+      </w:r>
+      <w:r>
+        <w:t>算</w:t>
+      </w:r>
+      <w:proofErr w:type="gramStart"/>
+      <w:r>
+        <w:t>例只要</w:t>
+      </w:r>
+      <w:proofErr w:type="gramEnd"/>
+      <w:r>
+        <w:t>有解在这个</w:t>
+      </w:r>
+      <w:r>
+        <w:t>region</w:t>
+      </w:r>
+      <w:r>
+        <w:t>，则</w:t>
+      </w:r>
+      <w:r>
+        <w:t>+1</w:t>
+      </w:r>
+      <w:r>
+        <w:rPr>
+          <w:rFonts w:hint="eastAsia"/>
+        </w:rPr>
+        <w:t>，</w:t>
+      </w:r>
+      <w:r>
+        <w:t>再除以</w:t>
+      </w:r>
+      <w:r>
+        <w:rPr>
+          <w:rFonts w:hint="eastAsia"/>
+        </w:rPr>
+        <w:t>n</w:t>
+      </w:r>
+      <w:r>
+        <w:rPr>
+          <w:rFonts w:hint="eastAsia"/>
+        </w:rPr>
+        <w:t>，填充</w:t>
+      </w:r>
+      <w:r>
+        <w:t>到这个</w:t>
+      </w:r>
+      <w:r>
+        <w:t>region</w:t>
+      </w:r>
+      <w:r>
+        <w:t>对应的格子。</w:t>
+      </w:r>
+    </w:p>
+    <w:p>
+      <w:pPr>
+        <w:pStyle w:val="2"/>
+        <w:jc w:val="left"/>
+      </w:pPr>
+      <w:r>
+        <w:rPr>
+          <w:rFonts w:hint="eastAsia"/>
+        </w:rPr>
+        <w:t>第四步：多目标散点图分析</w:t>
+      </w:r>
+    </w:p>
+    <w:p>
+      <w:pPr>
+        <w:jc w:val="left"/>
+        <w:rPr>
+          <w:rFonts w:cs="Times New Roman"/>
+          <w:szCs w:val="21"/>
+        </w:rPr>
+      </w:pPr>
+      <w:r>
+        <w:rPr>
+          <w:rFonts w:cs="Times New Roman" w:hint="eastAsia"/>
+          <w:szCs w:val="21"/>
+        </w:rPr>
+        <w:t xml:space="preserve">1. </w:t>
+      </w:r>
+      <w:r>
+        <w:rPr>
+          <w:rFonts w:cs="Times New Roman" w:hint="eastAsia"/>
+          <w:szCs w:val="21"/>
+        </w:rPr>
+        <w:t>运行</w:t>
+      </w:r>
+      <w:r>
+        <w:rPr>
+          <w:rFonts w:cs="Times New Roman"/>
+          <w:szCs w:val="21"/>
+        </w:rPr>
+        <w:t>代码段：</w:t>
+      </w:r>
+    </w:p>
+    <w:p>
+      <w:pPr>
+        <w:jc w:val="left"/>
+        <w:rPr>
+          <w:rFonts w:cs="Times New Roman"/>
+          <w:szCs w:val="21"/>
+        </w:rPr>
+      </w:pPr>
+      <w:r>
+        <w:rPr>
+          <w:noProof/>
+        </w:rPr>
+        <w:drawing>
+          <wp:inline distT="0" distB="0" distL="0" distR="0" wp14:anchorId="6BAEA5D3" wp14:editId="71D52DA6">
+            <wp:extent cx="3292774" cy="1572768"/>
+            <wp:effectExtent l="0" t="0" r="3175" b="8890"/>
+            <wp:docPr id="34" name="图片 34"/>
+            <wp:cNvGraphicFramePr>
+              <a:graphicFrameLocks xmlns:a="http://schemas.openxmlformats.org/drawingml/2006/main" noChangeAspect="1"/>
+            </wp:cNvGraphicFramePr>
+            <a:graphic xmlns:a="http://schemas.openxmlformats.org/drawingml/2006/main">
+              <a:graphicData uri="http://schemas.openxmlformats.org/drawingml/2006/picture">
+                <pic:pic xmlns:pic="http://schemas.openxmlformats.org/drawingml/2006/picture">
+                  <pic:nvPicPr>
+                    <pic:cNvPr id="1" name=""/>
+                    <pic:cNvPicPr/>
+                  </pic:nvPicPr>
+                  <pic:blipFill>
+                    <a:blip r:embed="rId32"/>
+                    <a:stretch>
+                      <a:fillRect/>
+                    </a:stretch>
+                  </pic:blipFill>
+                  <pic:spPr>
+                    <a:xfrm>
+                      <a:off x="0" y="0"/>
                       <a:ext cx="3401979" cy="1624929"/>
                     </a:xfrm>
                     <a:prstGeom prst="rect">
@@ -5618,7 +6144,7 @@
                     <pic:cNvPicPr/>
                   </pic:nvPicPr>
                   <pic:blipFill>
-                    <a:blip r:embed="rId32"/>
+                    <a:blip r:embed="rId33"/>
                     <a:stretch>
                       <a:fillRect/>
                     </a:stretch>
